--- a/documenten/kerntaak_2/kerntaak2.1/Normaliseren uitleg.docx
+++ b/documenten/kerntaak_2/kerntaak2.1/Normaliseren uitleg.docx
@@ -83,18 +83,6 @@
           </w:tcPr>
           <w:p>
             <w:r>
-              <w:t>Rows</w:t>
-            </w:r>
-          </w:p>
-        </w:tc>
-      </w:tr>
-      <w:tr>
-        <w:tc>
-          <w:tcPr>
-            <w:tcW w:w="2263" w:type="dxa"/>
-          </w:tcPr>
-          <w:p>
-            <w:r>
               <w:t>Id.</w:t>
             </w:r>
           </w:p>
@@ -350,7 +338,12 @@
     </w:p>
     <w:p>
       <w:r>
-        <w:t xml:space="preserve">Admin: in deze row komt te staan of de account admin rechten heeft of niet. Een admin kan bevoorbeeld accounts aanmaken en kan andere accounts aanmaken en iemand met geen admin recht </w:t>
+        <w:t>Admin: in deze row komt te staan of de account admin rechten heeft of niet. Een admin kan bevoorbeeld accounts aan</w:t>
+      </w:r>
+      <w:bookmarkStart w:id="0" w:name="_GoBack"/>
+      <w:bookmarkEnd w:id="0"/>
+      <w:r>
+        <w:t xml:space="preserve">maken en kan andere accounts aanmaken en iemand met geen admin recht </w:t>
       </w:r>
       <w:r>
         <w:t>k</w:t>
@@ -440,10 +433,7 @@
         <w:t>Id.</w:t>
       </w:r>
       <w:r>
-        <w:t xml:space="preserve">: </w:t>
-      </w:r>
-      <w:r>
-        <w:t xml:space="preserve">deze row is </w:t>
+        <w:t xml:space="preserve">: deze row is </w:t>
       </w:r>
       <w:r>
         <w:t>bedoeld</w:t>
@@ -455,10 +445,7 @@
         <w:t xml:space="preserve">een automatisch gegenereerd nummer voor een nieuwe aangemaakte </w:t>
       </w:r>
       <w:r>
-        <w:t>voor de tekst/foto’s</w:t>
-      </w:r>
-      <w:r>
-        <w:t>.</w:t>
+        <w:t>voor de tekst/foto’s.</w:t>
       </w:r>
     </w:p>
     <w:p>
@@ -579,10 +566,7 @@
         <w:t>Id.</w:t>
       </w:r>
       <w:r>
-        <w:t xml:space="preserve">: </w:t>
-      </w:r>
-      <w:r>
-        <w:t xml:space="preserve">deze row is </w:t>
+        <w:t xml:space="preserve">: deze row is </w:t>
       </w:r>
       <w:r>
         <w:t>bedoeld</w:t>
@@ -628,12 +612,8 @@
     </w:p>
     <w:p>
       <w:r>
-        <w:t>D</w:t>
-      </w:r>
-      <w:bookmarkStart w:id="0" w:name="_GoBack"/>
-      <w:bookmarkEnd w:id="0"/>
-      <w:r>
-        <w:t>one</w:t>
+        <w:lastRenderedPageBreak/>
+        <w:t>Done</w:t>
       </w:r>
       <w:r>
         <w:t xml:space="preserve">: hier komt een nummer 0 of 1. 0 = dat er nog geen mail is verstuurd naar die persoon. 1 = dat er als contact is geweest met die persoon en is afgehandeld. </w:t>
